--- a/____Instruction____.docx
+++ b/____Instruction____.docx
@@ -44,6 +44,29 @@
     <w:p>
       <w:pPr>
         <w:pStyle w:val="Paragraphedeliste"/>
+        <w:numPr>
+          <w:ilvl w:val="0"/>
+          <w:numId w:val="2"/>
+        </w:numPr>
+        <w:jc w:val="left"/>
+        <w:rPr>
+          <w:rFonts w:cs="Calibri"/>
+          <w:sz w:val="22"/>
+        </w:rPr>
+      </w:pPr>
+      <w:r>
+        <w:rPr>
+          <w:rFonts w:cs="Calibri"/>
+          <w:b/>
+          <w:bCs/>
+          <w:sz w:val="22"/>
+        </w:rPr>
+        <w:t>Changez le chemin des images dans la migration v5</w:t>
+      </w:r>
+    </w:p>
+    <w:p>
+      <w:pPr>
+        <w:pStyle w:val="Paragraphedeliste"/>
         <w:ind w:firstLine="0"/>
         <w:jc w:val="left"/>
         <w:rPr>
@@ -73,7 +96,17 @@
           <w:sz w:val="22"/>
           <w:lang w:val="en-CA"/>
         </w:rPr>
-        <w:t>Exécuter les migrations EVOLVE</w:t>
+        <w:t>Executer</w:t>
+      </w:r>
+      <w:r>
+        <w:rPr>
+          <w:rFonts w:cs="Calibri"/>
+          <w:b/>
+          <w:bCs/>
+          <w:sz w:val="22"/>
+          <w:lang w:val="en-CA"/>
+        </w:rPr>
+        <w:t xml:space="preserve"> les migrations EVOLVE</w:t>
       </w:r>
       <w:r>
         <w:rPr>
@@ -252,14 +285,7 @@
                 <w:b/>
                 <w:bCs/>
               </w:rPr>
-              <w:t xml:space="preserve"> </w:t>
-            </w:r>
-            <w:r>
-              <w:rPr>
-                <w:b/>
-                <w:bCs/>
-              </w:rPr>
-              <w:t>V1_4__ProcedureStockeeMasterDetail</w:t>
+              <w:t xml:space="preserve"> V1_4__ProcedureStockeeMasterDetail</w:t>
             </w:r>
           </w:p>
         </w:tc>
@@ -275,6 +301,27 @@
               <w:ind w:firstLine="0"/>
               <w:jc w:val="left"/>
             </w:pPr>
+            <w:r>
+              <w:t>Pour</w:t>
+            </w:r>
+            <w:r>
+              <w:t xml:space="preserve"> recycler le plus de </w:t>
+            </w:r>
+            <w:r>
+              <w:t>code, la</w:t>
+            </w:r>
+            <w:r>
+              <w:t xml:space="preserve"> vue est </w:t>
+            </w:r>
+            <w:r>
+              <w:t>remplie</w:t>
+            </w:r>
+            <w:r>
+              <w:t xml:space="preserve"> par une procédure </w:t>
+            </w:r>
+            <w:r>
+              <w:t>master Détail</w:t>
+            </w:r>
           </w:p>
           <w:p>
             <w:pPr>
@@ -289,7 +336,13 @@
               <w:t>Utiliser la VM générée après l</w:t>
             </w:r>
             <w:r>
-              <w:t>e Scfffold</w:t>
+              <w:t>e Sc</w:t>
+            </w:r>
+            <w:r>
+              <w:t>a</w:t>
+            </w:r>
+            <w:r>
+              <w:t>fffold</w:t>
             </w:r>
           </w:p>
           <w:p>
@@ -512,9 +565,6 @@
             </w:r>
             <w:r>
               <w:br/>
-            </w:r>
-            <w:r>
-              <w:t>pour recycler le plus de code,la vue est rempli par une procédure masterDetail</w:t>
             </w:r>
           </w:p>
         </w:tc>
@@ -668,7 +718,10 @@
               <w:jc w:val="left"/>
             </w:pPr>
             <w:r>
-              <w:t>le chiffrage</w:t>
+              <w:t>Le</w:t>
+            </w:r>
+            <w:r>
+              <w:t xml:space="preserve"> chiffrage</w:t>
             </w:r>
             <w:r>
               <w:t>/déchiffrage</w:t>
@@ -738,7 +791,7 @@
               <w:jc w:val="left"/>
             </w:pPr>
             <w:r>
-              <w:t>cryptage</w:t>
+              <w:t>Cryptage</w:t>
             </w:r>
           </w:p>
           <w:p>
@@ -787,7 +840,10 @@
               </w:drawing>
             </w:r>
             <w:r>
-              <w:t xml:space="preserve"> ou</w:t>
+              <w:t xml:space="preserve"> </w:t>
+            </w:r>
+            <w:r>
+              <w:t>Ou</w:t>
             </w:r>
             <w:r>
               <w:rPr>
@@ -873,7 +929,19 @@
               </w:drawing>
             </w:r>
             <w:r>
-              <w:t xml:space="preserve"> quand on créer un joueur ou on édit un, la nas est automatiquement chiffrer </w:t>
+              <w:t xml:space="preserve"> quand on créer un joueur ou on édit un, la </w:t>
+            </w:r>
+            <w:r>
+              <w:t>Nas</w:t>
+            </w:r>
+            <w:r>
+              <w:t xml:space="preserve"> est automatiquement </w:t>
+            </w:r>
+            <w:r>
+              <w:t>chiffrée</w:t>
+            </w:r>
+            <w:r>
+              <w:t xml:space="preserve"> </w:t>
             </w:r>
             <w:r>
               <w:rPr>
@@ -1148,7 +1216,22 @@
               <w:t xml:space="preserve"> </w:t>
             </w:r>
             <w:r>
-              <w:t xml:space="preserve"> ou edit qui executera la methode de chiffrement</w:t>
+              <w:t>ou</w:t>
+            </w:r>
+            <w:r>
+              <w:t xml:space="preserve"> edit qui </w:t>
+            </w:r>
+            <w:r>
+              <w:t>exécutera</w:t>
+            </w:r>
+            <w:r>
+              <w:t xml:space="preserve"> la </w:t>
+            </w:r>
+            <w:r>
+              <w:t>méthode</w:t>
+            </w:r>
+            <w:r>
+              <w:t xml:space="preserve"> de chiffrement</w:t>
             </w:r>
             <w:r>
               <w:br/>
@@ -1251,6 +1334,9 @@
               <w:jc w:val="left"/>
             </w:pPr>
             <w:r>
+              <w:rPr>
+                <w:noProof/>
+              </w:rPr>
               <w:drawing>
                 <wp:inline distT="0" distB="0" distL="0" distR="0" wp14:anchorId="3DB64BE2" wp14:editId="1589FAB1">
                   <wp:extent cx="6858000" cy="2237740"/>
@@ -1299,7 +1385,34 @@
               <w:jc w:val="left"/>
             </w:pPr>
             <w:r>
-              <w:t>Le dechiffrement se fait par l’action affiche grache a la methode de dechiffrement</w:t>
+              <w:t xml:space="preserve">Le </w:t>
+            </w:r>
+            <w:r>
+              <w:t>déchiffrement</w:t>
+            </w:r>
+            <w:r>
+              <w:t xml:space="preserve"> se fait par l’action affiche </w:t>
+            </w:r>
+            <w:r>
+              <w:t>grâce</w:t>
+            </w:r>
+            <w:r>
+              <w:t xml:space="preserve"> </w:t>
+            </w:r>
+            <w:r>
+              <w:t>à</w:t>
+            </w:r>
+            <w:r>
+              <w:t xml:space="preserve"> la </w:t>
+            </w:r>
+            <w:r>
+              <w:t>méthode</w:t>
+            </w:r>
+            <w:r>
+              <w:t xml:space="preserve"> de </w:t>
+            </w:r>
+            <w:r>
+              <w:t>déchiffrement</w:t>
             </w:r>
             <w:r>
               <w:br/>
@@ -1690,6 +1803,9 @@
               <w:t xml:space="preserve"> </w:t>
             </w:r>
             <w:r>
+              <w:rPr>
+                <w:noProof/>
+              </w:rPr>
               <w:drawing>
                 <wp:inline distT="0" distB="0" distL="0" distR="0" wp14:anchorId="7D227EFD" wp14:editId="2F6EBB81">
                   <wp:extent cx="2524477" cy="714475"/>
@@ -1737,6 +1853,9 @@
               <w:jc w:val="left"/>
             </w:pPr>
             <w:r>
+              <w:rPr>
+                <w:noProof/>
+              </w:rPr>
               <w:drawing>
                 <wp:inline distT="0" distB="0" distL="0" distR="0" wp14:anchorId="1A7964A6" wp14:editId="3E17065A">
                   <wp:extent cx="714475" cy="600159"/>
@@ -1844,6 +1963,9 @@
               <w:jc w:val="left"/>
             </w:pPr>
             <w:r>
+              <w:rPr>
+                <w:noProof/>
+              </w:rPr>
               <w:drawing>
                 <wp:inline distT="0" distB="0" distL="0" distR="0" wp14:anchorId="38522DC1" wp14:editId="6AEF1B7E">
                   <wp:extent cx="3562683" cy="2479852"/>
@@ -2013,6 +2135,9 @@
               <w:jc w:val="left"/>
             </w:pPr>
             <w:r>
+              <w:rPr>
+                <w:noProof/>
+              </w:rPr>
               <w:drawing>
                 <wp:inline distT="0" distB="0" distL="0" distR="0" wp14:anchorId="22A10E87" wp14:editId="17B70472">
                   <wp:extent cx="6858000" cy="1071880"/>
@@ -2055,8 +2180,11 @@
               <w:jc w:val="left"/>
             </w:pPr>
             <w:r>
+              <w:rPr>
+                <w:noProof/>
+              </w:rPr>
               <w:drawing>
-                <wp:inline distT="0" distB="0" distL="0" distR="0" wp14:anchorId="57987841" wp14:editId="0F4A44A9">
+                <wp:inline distT="0" distB="0" distL="0" distR="0" wp14:anchorId="57987841" wp14:editId="619D67F7">
                   <wp:extent cx="6858000" cy="1459230"/>
                   <wp:effectExtent l="0" t="0" r="0" b="7620"/>
                   <wp:docPr id="1594642543" name="Image 1"/>
@@ -2080,6 +2208,718 @@
                           <a:xfrm>
                             <a:off x="0" y="0"/>
                             <a:ext cx="6858000" cy="1459230"/>
+                          </a:xfrm>
+                          <a:prstGeom prst="rect">
+                            <a:avLst/>
+                          </a:prstGeom>
+                        </pic:spPr>
+                      </pic:pic>
+                    </a:graphicData>
+                  </a:graphic>
+                </wp:inline>
+              </w:drawing>
+            </w:r>
+          </w:p>
+        </w:tc>
+      </w:tr>
+      <w:tr>
+        <w:trPr>
+          <w:trHeight w:val="6971"/>
+        </w:trPr>
+        <w:tc>
+          <w:tcPr>
+            <w:tcW w:w="10070" w:type="dxa"/>
+          </w:tcPr>
+          <w:p>
+            <w:pPr>
+              <w:pStyle w:val="Paragraphedeliste"/>
+              <w:ind w:left="0" w:firstLine="0"/>
+              <w:jc w:val="left"/>
+              <w:rPr>
+                <w:b/>
+                <w:bCs/>
+              </w:rPr>
+            </w:pPr>
+            <w:r>
+              <w:rPr>
+                <w:b/>
+                <w:bCs/>
+              </w:rPr>
+              <w:lastRenderedPageBreak/>
+              <w:t>V1_</w:t>
+            </w:r>
+            <w:r>
+              <w:rPr>
+                <w:b/>
+                <w:bCs/>
+              </w:rPr>
+              <w:t>6</w:t>
+            </w:r>
+            <w:r>
+              <w:rPr>
+                <w:b/>
+                <w:bCs/>
+              </w:rPr>
+              <w:t>__</w:t>
+            </w:r>
+            <w:r>
+              <w:rPr>
+                <w:b/>
+                <w:bCs/>
+              </w:rPr>
+              <w:t>Performance</w:t>
+            </w:r>
+          </w:p>
+          <w:p>
+            <w:pPr>
+              <w:pStyle w:val="Paragraphedeliste"/>
+              <w:ind w:left="0" w:firstLine="0"/>
+              <w:jc w:val="left"/>
+              <w:rPr>
+                <w:b/>
+                <w:bCs/>
+              </w:rPr>
+            </w:pPr>
+          </w:p>
+          <w:p>
+            <w:pPr>
+              <w:pStyle w:val="Paragraphedeliste"/>
+              <w:ind w:left="0" w:firstLine="0"/>
+              <w:jc w:val="left"/>
+              <w:rPr>
+                <w:b/>
+                <w:bCs/>
+              </w:rPr>
+            </w:pPr>
+            <w:r>
+              <w:rPr>
+                <w:b/>
+                <w:bCs/>
+                <w:noProof/>
+                <w14:ligatures w14:val="standardContextual"/>
+              </w:rPr>
+              <mc:AlternateContent>
+                <mc:Choice Requires="wpi">
+                  <w:drawing>
+                    <wp:anchor distT="0" distB="0" distL="114300" distR="114300" simplePos="0" relativeHeight="251661312" behindDoc="0" locked="0" layoutInCell="1" allowOverlap="1" wp14:anchorId="639ED592" wp14:editId="5C8F92CD">
+                      <wp:simplePos x="0" y="0"/>
+                      <wp:positionH relativeFrom="column">
+                        <wp:posOffset>2241389</wp:posOffset>
+                      </wp:positionH>
+                      <wp:positionV relativeFrom="paragraph">
+                        <wp:posOffset>25930</wp:posOffset>
+                      </wp:positionV>
+                      <wp:extent cx="1080720" cy="501480"/>
+                      <wp:effectExtent l="38100" t="38100" r="43815" b="51435"/>
+                      <wp:wrapNone/>
+                      <wp:docPr id="1003256085" name="Encre 2"/>
+                      <wp:cNvGraphicFramePr/>
+                      <a:graphic xmlns:a="http://schemas.openxmlformats.org/drawingml/2006/main">
+                        <a:graphicData uri="http://schemas.microsoft.com/office/word/2010/wordprocessingInk">
+                          <w14:contentPart bwMode="auto" r:id="rId40">
+                            <w14:nvContentPartPr>
+                              <w14:cNvContentPartPr/>
+                            </w14:nvContentPartPr>
+                            <w14:xfrm>
+                              <a:off x="0" y="0"/>
+                              <a:ext cx="1080720" cy="501480"/>
+                            </w14:xfrm>
+                          </w14:contentPart>
+                        </a:graphicData>
+                      </a:graphic>
+                    </wp:anchor>
+                  </w:drawing>
+                </mc:Choice>
+                <mc:Fallback>
+                  <w:pict>
+                    <v:shapetype w14:anchorId="56D5AF37" id="_x0000_t75" coordsize="21600,21600" o:spt="75" o:preferrelative="t" path="m@4@5l@4@11@9@11@9@5xe" filled="f" stroked="f">
+                      <v:stroke joinstyle="miter"/>
+                      <v:formulas>
+                        <v:f eqn="if lineDrawn pixelLineWidth 0"/>
+                        <v:f eqn="sum @0 1 0"/>
+                        <v:f eqn="sum 0 0 @1"/>
+                        <v:f eqn="prod @2 1 2"/>
+                        <v:f eqn="prod @3 21600 pixelWidth"/>
+                        <v:f eqn="prod @3 21600 pixelHeight"/>
+                        <v:f eqn="sum @0 0 1"/>
+                        <v:f eqn="prod @6 1 2"/>
+                        <v:f eqn="prod @7 21600 pixelWidth"/>
+                        <v:f eqn="sum @8 21600 0"/>
+                        <v:f eqn="prod @7 21600 pixelHeight"/>
+                        <v:f eqn="sum @10 21600 0"/>
+                      </v:formulas>
+                      <v:path o:extrusionok="f" gradientshapeok="t" o:connecttype="rect"/>
+                      <o:lock v:ext="edit" aspectratio="t"/>
+                    </v:shapetype>
+                    <v:shape id="Encre 2" o:spid="_x0000_s1026" type="#_x0000_t75" style="position:absolute;margin-left:176pt;margin-top:1.55pt;width:86.1pt;height:40.5pt;z-index:251661312;visibility:visible;mso-wrap-style:square;mso-wrap-distance-left:9pt;mso-wrap-distance-top:0;mso-wrap-distance-right:9pt;mso-wrap-distance-bottom:0;mso-position-horizontal:absolute;mso-position-horizontal-relative:text;mso-position-vertical:absolute;mso-position-vertical-relative:text" o:gfxdata="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">
+                      <v:imagedata r:id="rId41" o:title=""/>
+                    </v:shape>
+                  </w:pict>
+                </mc:Fallback>
+              </mc:AlternateContent>
+            </w:r>
+            <w:r>
+              <w:rPr>
+                <w:b/>
+                <w:bCs/>
+                <w:noProof/>
+                <w14:ligatures w14:val="standardContextual"/>
+              </w:rPr>
+              <mc:AlternateContent>
+                <mc:Choice Requires="wpi">
+                  <w:drawing>
+                    <wp:anchor distT="0" distB="0" distL="114300" distR="114300" simplePos="0" relativeHeight="251662336" behindDoc="0" locked="0" layoutInCell="1" allowOverlap="1" wp14:anchorId="6C6132E3" wp14:editId="7BD74A45">
+                      <wp:simplePos x="0" y="0"/>
+                      <wp:positionH relativeFrom="column">
+                        <wp:posOffset>3258224</wp:posOffset>
+                      </wp:positionH>
+                      <wp:positionV relativeFrom="paragraph">
+                        <wp:posOffset>1396559</wp:posOffset>
+                      </wp:positionV>
+                      <wp:extent cx="360" cy="360"/>
+                      <wp:effectExtent l="38100" t="38100" r="38100" b="38100"/>
+                      <wp:wrapNone/>
+                      <wp:docPr id="998430914" name="Encre 3"/>
+                      <wp:cNvGraphicFramePr/>
+                      <a:graphic xmlns:a="http://schemas.openxmlformats.org/drawingml/2006/main">
+                        <a:graphicData uri="http://schemas.microsoft.com/office/word/2010/wordprocessingInk">
+                          <w14:contentPart bwMode="auto" r:id="rId42">
+                            <w14:nvContentPartPr>
+                              <w14:cNvContentPartPr/>
+                            </w14:nvContentPartPr>
+                            <w14:xfrm>
+                              <a:off x="0" y="0"/>
+                              <a:ext cx="360" cy="360"/>
+                            </w14:xfrm>
+                          </w14:contentPart>
+                        </a:graphicData>
+                      </a:graphic>
+                    </wp:anchor>
+                  </w:drawing>
+                </mc:Choice>
+                <mc:Fallback>
+                  <w:pict>
+                    <v:shape w14:anchorId="601E9DF4" id="Encre 3" o:spid="_x0000_s1026" type="#_x0000_t75" style="position:absolute;margin-left:256.05pt;margin-top:109.45pt;width:1.05pt;height:1.05pt;z-index:251662336;visibility:visible;mso-wrap-style:square;mso-wrap-distance-left:9pt;mso-wrap-distance-top:0;mso-wrap-distance-right:9pt;mso-wrap-distance-bottom:0;mso-position-horizontal:absolute;mso-position-horizontal-relative:text;mso-position-vertical:absolute;mso-position-vertical-relative:text" o:gfxdata="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">
+                      <v:imagedata r:id="rId43" o:title=""/>
+                    </v:shape>
+                  </w:pict>
+                </mc:Fallback>
+              </mc:AlternateContent>
+            </w:r>
+            <w:r>
+              <w:rPr>
+                <w:b/>
+                <w:bCs/>
+              </w:rPr>
+              <w:drawing>
+                <wp:inline distT="0" distB="0" distL="0" distR="0" wp14:anchorId="37D97C17" wp14:editId="32ED78E6">
+                  <wp:extent cx="5479576" cy="875435"/>
+                  <wp:effectExtent l="0" t="0" r="6985" b="1270"/>
+                  <wp:docPr id="545144575" name="Image 1"/>
+                  <wp:cNvGraphicFramePr>
+                    <a:graphicFrameLocks xmlns:a="http://schemas.openxmlformats.org/drawingml/2006/main" noChangeAspect="1"/>
+                  </wp:cNvGraphicFramePr>
+                  <a:graphic xmlns:a="http://schemas.openxmlformats.org/drawingml/2006/main">
+                    <a:graphicData uri="http://schemas.openxmlformats.org/drawingml/2006/picture">
+                      <pic:pic xmlns:pic="http://schemas.openxmlformats.org/drawingml/2006/picture">
+                        <pic:nvPicPr>
+                          <pic:cNvPr id="545144575" name=""/>
+                          <pic:cNvPicPr/>
+                        </pic:nvPicPr>
+                        <pic:blipFill>
+                          <a:blip r:embed="rId44"/>
+                          <a:stretch>
+                            <a:fillRect/>
+                          </a:stretch>
+                        </pic:blipFill>
+                        <pic:spPr>
+                          <a:xfrm>
+                            <a:off x="0" y="0"/>
+                            <a:ext cx="5494167" cy="877766"/>
+                          </a:xfrm>
+                          <a:prstGeom prst="rect">
+                            <a:avLst/>
+                          </a:prstGeom>
+                        </pic:spPr>
+                      </pic:pic>
+                    </a:graphicData>
+                  </a:graphic>
+                </wp:inline>
+              </w:drawing>
+            </w:r>
+          </w:p>
+          <w:p>
+            <w:pPr>
+              <w:pStyle w:val="Paragraphedeliste"/>
+              <w:ind w:left="0" w:firstLine="0"/>
+              <w:jc w:val="left"/>
+              <w:rPr>
+                <w:b/>
+                <w:bCs/>
+              </w:rPr>
+            </w:pPr>
+            <w:r>
+              <w:rPr>
+                <w:b/>
+                <w:bCs/>
+              </w:rPr>
+              <w:drawing>
+                <wp:inline distT="0" distB="0" distL="0" distR="0" wp14:anchorId="4A6F637E" wp14:editId="18B4EA60">
+                  <wp:extent cx="5390866" cy="924434"/>
+                  <wp:effectExtent l="0" t="0" r="635" b="9525"/>
+                  <wp:docPr id="1408302766" name="Image 1"/>
+                  <wp:cNvGraphicFramePr>
+                    <a:graphicFrameLocks xmlns:a="http://schemas.openxmlformats.org/drawingml/2006/main" noChangeAspect="1"/>
+                  </wp:cNvGraphicFramePr>
+                  <a:graphic xmlns:a="http://schemas.openxmlformats.org/drawingml/2006/main">
+                    <a:graphicData uri="http://schemas.openxmlformats.org/drawingml/2006/picture">
+                      <pic:pic xmlns:pic="http://schemas.openxmlformats.org/drawingml/2006/picture">
+                        <pic:nvPicPr>
+                          <pic:cNvPr id="1408302766" name=""/>
+                          <pic:cNvPicPr/>
+                        </pic:nvPicPr>
+                        <pic:blipFill>
+                          <a:blip r:embed="rId45"/>
+                          <a:stretch>
+                            <a:fillRect/>
+                          </a:stretch>
+                        </pic:blipFill>
+                        <pic:spPr>
+                          <a:xfrm>
+                            <a:off x="0" y="0"/>
+                            <a:ext cx="5424375" cy="930180"/>
+                          </a:xfrm>
+                          <a:prstGeom prst="rect">
+                            <a:avLst/>
+                          </a:prstGeom>
+                        </pic:spPr>
+                      </pic:pic>
+                    </a:graphicData>
+                  </a:graphic>
+                </wp:inline>
+              </w:drawing>
+            </w:r>
+          </w:p>
+          <w:p>
+            <w:pPr>
+              <w:pStyle w:val="Paragraphedeliste"/>
+              <w:ind w:left="0" w:firstLine="0"/>
+              <w:jc w:val="left"/>
+              <w:rPr>
+                <w:b/>
+                <w:bCs/>
+              </w:rPr>
+            </w:pPr>
+            <w:r>
+              <w:rPr>
+                <w:b/>
+                <w:bCs/>
+              </w:rPr>
+              <w:t xml:space="preserve">Entrer le nom : </w:t>
+            </w:r>
+            <w:r>
+              <w:rPr>
+                <w:b/>
+                <w:bCs/>
+              </w:rPr>
+              <w:t xml:space="preserve">Kylian </w:t>
+            </w:r>
+            <w:proofErr w:type="spellStart"/>
+            <w:r>
+              <w:rPr>
+                <w:b/>
+                <w:bCs/>
+              </w:rPr>
+              <w:t>Mbappé</w:t>
+            </w:r>
+            <w:proofErr w:type="spellEnd"/>
+          </w:p>
+          <w:p>
+            <w:pPr>
+              <w:pStyle w:val="Paragraphedeliste"/>
+              <w:ind w:left="0" w:firstLine="0"/>
+              <w:jc w:val="left"/>
+              <w:rPr>
+                <w:b/>
+                <w:bCs/>
+              </w:rPr>
+            </w:pPr>
+            <w:r>
+              <w:rPr>
+                <w:b/>
+                <w:bCs/>
+              </w:rPr>
+              <w:t>Mettez le club : dans la liste paris saint germain</w:t>
+            </w:r>
+          </w:p>
+          <w:p>
+            <w:pPr>
+              <w:pStyle w:val="Paragraphedeliste"/>
+              <w:ind w:left="0" w:firstLine="0"/>
+              <w:jc w:val="left"/>
+              <w:rPr>
+                <w:b/>
+                <w:bCs/>
+              </w:rPr>
+            </w:pPr>
+            <w:r>
+              <w:rPr>
+                <w:b/>
+                <w:bCs/>
+              </w:rPr>
+              <w:t xml:space="preserve">Puis testez </w:t>
+            </w:r>
+            <w:r>
+              <w:rPr>
+                <w:b/>
+                <w:bCs/>
+              </w:rPr>
+              <w:t xml:space="preserve">Kevin De </w:t>
+            </w:r>
+            <w:proofErr w:type="spellStart"/>
+            <w:r>
+              <w:rPr>
+                <w:b/>
+                <w:bCs/>
+              </w:rPr>
+              <w:t>Bruyne</w:t>
+            </w:r>
+            <w:proofErr w:type="spellEnd"/>
+            <w:r>
+              <w:rPr>
+                <w:b/>
+                <w:bCs/>
+              </w:rPr>
+              <w:t xml:space="preserve"> dans le club</w:t>
+            </w:r>
+          </w:p>
+          <w:p>
+            <w:pPr>
+              <w:pStyle w:val="Paragraphedeliste"/>
+              <w:ind w:left="0" w:firstLine="0"/>
+              <w:jc w:val="left"/>
+              <w:rPr>
+                <w:b/>
+                <w:bCs/>
+              </w:rPr>
+            </w:pPr>
+            <w:r>
+              <w:rPr>
+                <w:b/>
+                <w:bCs/>
+              </w:rPr>
+              <w:t xml:space="preserve"> Manchester </w:t>
+            </w:r>
+            <w:proofErr w:type="spellStart"/>
+            <w:r>
+              <w:rPr>
+                <w:b/>
+                <w:bCs/>
+              </w:rPr>
+              <w:t>united</w:t>
+            </w:r>
+            <w:proofErr w:type="spellEnd"/>
+          </w:p>
+          <w:p>
+            <w:pPr>
+              <w:pStyle w:val="Paragraphedeliste"/>
+              <w:ind w:left="0" w:firstLine="0"/>
+              <w:jc w:val="left"/>
+              <w:rPr>
+                <w:b/>
+                <w:bCs/>
+              </w:rPr>
+            </w:pPr>
+            <w:r>
+              <w:rPr>
+                <w:b/>
+                <w:bCs/>
+                <w:noProof/>
+                <w14:ligatures w14:val="standardContextual"/>
+              </w:rPr>
+              <mc:AlternateContent>
+                <mc:Choice Requires="wpi">
+                  <w:drawing>
+                    <wp:anchor distT="0" distB="0" distL="114300" distR="114300" simplePos="0" relativeHeight="251664384" behindDoc="0" locked="0" layoutInCell="1" allowOverlap="1" wp14:anchorId="68286CB9" wp14:editId="41074FF1">
+                      <wp:simplePos x="0" y="0"/>
+                      <wp:positionH relativeFrom="column">
+                        <wp:posOffset>2630384</wp:posOffset>
+                      </wp:positionH>
+                      <wp:positionV relativeFrom="paragraph">
+                        <wp:posOffset>1121770</wp:posOffset>
+                      </wp:positionV>
+                      <wp:extent cx="360" cy="360"/>
+                      <wp:effectExtent l="38100" t="38100" r="38100" b="38100"/>
+                      <wp:wrapNone/>
+                      <wp:docPr id="139230008" name="Encre 5"/>
+                      <wp:cNvGraphicFramePr/>
+                      <a:graphic xmlns:a="http://schemas.openxmlformats.org/drawingml/2006/main">
+                        <a:graphicData uri="http://schemas.microsoft.com/office/word/2010/wordprocessingInk">
+                          <w14:contentPart bwMode="auto" r:id="rId46">
+                            <w14:nvContentPartPr>
+                              <w14:cNvContentPartPr/>
+                            </w14:nvContentPartPr>
+                            <w14:xfrm>
+                              <a:off x="0" y="0"/>
+                              <a:ext cx="360" cy="360"/>
+                            </w14:xfrm>
+                          </w14:contentPart>
+                        </a:graphicData>
+                      </a:graphic>
+                    </wp:anchor>
+                  </w:drawing>
+                </mc:Choice>
+                <mc:Fallback>
+                  <w:pict>
+                    <v:shape w14:anchorId="34627466" id="Encre 5" o:spid="_x0000_s1026" type="#_x0000_t75" style="position:absolute;margin-left:206.6pt;margin-top:87.85pt;width:1.05pt;height:1.05pt;z-index:251664384;visibility:visible;mso-wrap-style:square;mso-wrap-distance-left:9pt;mso-wrap-distance-top:0;mso-wrap-distance-right:9pt;mso-wrap-distance-bottom:0;mso-position-horizontal:absolute;mso-position-horizontal-relative:text;mso-position-vertical:absolute;mso-position-vertical-relative:text" o:gfxdata="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">
+                      <v:imagedata r:id="rId43" o:title=""/>
+                    </v:shape>
+                  </w:pict>
+                </mc:Fallback>
+              </mc:AlternateContent>
+            </w:r>
+            <w:r>
+              <w:rPr>
+                <w:b/>
+                <w:bCs/>
+                <w:noProof/>
+                <w14:ligatures w14:val="standardContextual"/>
+              </w:rPr>
+              <mc:AlternateContent>
+                <mc:Choice Requires="wpi">
+                  <w:drawing>
+                    <wp:anchor distT="0" distB="0" distL="114300" distR="114300" simplePos="0" relativeHeight="251663360" behindDoc="0" locked="0" layoutInCell="1" allowOverlap="1" wp14:anchorId="0EB3E77D" wp14:editId="29436C80">
+                      <wp:simplePos x="0" y="0"/>
+                      <wp:positionH relativeFrom="column">
+                        <wp:posOffset>282824</wp:posOffset>
+                      </wp:positionH>
+                      <wp:positionV relativeFrom="paragraph">
+                        <wp:posOffset>637570</wp:posOffset>
+                      </wp:positionV>
+                      <wp:extent cx="1654560" cy="232200"/>
+                      <wp:effectExtent l="38100" t="38100" r="41275" b="34925"/>
+                      <wp:wrapNone/>
+                      <wp:docPr id="598065475" name="Encre 4"/>
+                      <wp:cNvGraphicFramePr/>
+                      <a:graphic xmlns:a="http://schemas.openxmlformats.org/drawingml/2006/main">
+                        <a:graphicData uri="http://schemas.microsoft.com/office/word/2010/wordprocessingInk">
+                          <w14:contentPart bwMode="auto" r:id="rId47">
+                            <w14:nvContentPartPr>
+                              <w14:cNvContentPartPr/>
+                            </w14:nvContentPartPr>
+                            <w14:xfrm>
+                              <a:off x="0" y="0"/>
+                              <a:ext cx="1654560" cy="232200"/>
+                            </w14:xfrm>
+                          </w14:contentPart>
+                        </a:graphicData>
+                      </a:graphic>
+                    </wp:anchor>
+                  </w:drawing>
+                </mc:Choice>
+                <mc:Fallback>
+                  <w:pict>
+                    <v:shape w14:anchorId="787DEA38" id="Encre 4" o:spid="_x0000_s1026" type="#_x0000_t75" style="position:absolute;margin-left:21.75pt;margin-top:49.7pt;width:131.3pt;height:19.3pt;z-index:251663360;visibility:visible;mso-wrap-style:square;mso-wrap-distance-left:9pt;mso-wrap-distance-top:0;mso-wrap-distance-right:9pt;mso-wrap-distance-bottom:0;mso-position-horizontal:absolute;mso-position-horizontal-relative:text;mso-position-vertical:absolute;mso-position-vertical-relative:text" o:gfxdata="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">
+                      <v:imagedata r:id="rId48" o:title=""/>
+                    </v:shape>
+                  </w:pict>
+                </mc:Fallback>
+              </mc:AlternateContent>
+            </w:r>
+            <w:r>
+              <w:rPr>
+                <w:b/>
+                <w:bCs/>
+              </w:rPr>
+              <w:drawing>
+                <wp:inline distT="0" distB="0" distL="0" distR="0" wp14:anchorId="6FF550AF" wp14:editId="3125473B">
+                  <wp:extent cx="2305372" cy="1114581"/>
+                  <wp:effectExtent l="0" t="0" r="0" b="9525"/>
+                  <wp:docPr id="2038195361" name="Image 1"/>
+                  <wp:cNvGraphicFramePr>
+                    <a:graphicFrameLocks xmlns:a="http://schemas.openxmlformats.org/drawingml/2006/main" noChangeAspect="1"/>
+                  </wp:cNvGraphicFramePr>
+                  <a:graphic xmlns:a="http://schemas.openxmlformats.org/drawingml/2006/main">
+                    <a:graphicData uri="http://schemas.openxmlformats.org/drawingml/2006/picture">
+                      <pic:pic xmlns:pic="http://schemas.openxmlformats.org/drawingml/2006/picture">
+                        <pic:nvPicPr>
+                          <pic:cNvPr id="2038195361" name=""/>
+                          <pic:cNvPicPr/>
+                        </pic:nvPicPr>
+                        <pic:blipFill>
+                          <a:blip r:embed="rId49"/>
+                          <a:stretch>
+                            <a:fillRect/>
+                          </a:stretch>
+                        </pic:blipFill>
+                        <pic:spPr>
+                          <a:xfrm>
+                            <a:off x="0" y="0"/>
+                            <a:ext cx="2305372" cy="1114581"/>
+                          </a:xfrm>
+                          <a:prstGeom prst="rect">
+                            <a:avLst/>
+                          </a:prstGeom>
+                        </pic:spPr>
+                      </pic:pic>
+                    </a:graphicData>
+                  </a:graphic>
+                </wp:inline>
+              </w:drawing>
+            </w:r>
+          </w:p>
+          <w:p>
+            <w:pPr>
+              <w:pStyle w:val="Paragraphedeliste"/>
+              <w:ind w:left="0" w:firstLine="0"/>
+              <w:jc w:val="left"/>
+              <w:rPr>
+                <w:b/>
+                <w:bCs/>
+              </w:rPr>
+            </w:pPr>
+          </w:p>
+          <w:p>
+            <w:pPr>
+              <w:pStyle w:val="Paragraphedeliste"/>
+              <w:ind w:left="0" w:firstLine="0"/>
+              <w:jc w:val="left"/>
+              <w:rPr>
+                <w:b/>
+                <w:bCs/>
+              </w:rPr>
+            </w:pPr>
+            <w:r>
+              <w:rPr>
+                <w:b/>
+                <w:bCs/>
+              </w:rPr>
+              <w:lastRenderedPageBreak/>
+              <w:drawing>
+                <wp:inline distT="0" distB="0" distL="0" distR="0" wp14:anchorId="01B50A74" wp14:editId="2BF00EB6">
+                  <wp:extent cx="6064495" cy="1819910"/>
+                  <wp:effectExtent l="0" t="0" r="0" b="8890"/>
+                  <wp:docPr id="1896907465" name="Image 1"/>
+                  <wp:cNvGraphicFramePr>
+                    <a:graphicFrameLocks xmlns:a="http://schemas.openxmlformats.org/drawingml/2006/main" noChangeAspect="1"/>
+                  </wp:cNvGraphicFramePr>
+                  <a:graphic xmlns:a="http://schemas.openxmlformats.org/drawingml/2006/main">
+                    <a:graphicData uri="http://schemas.openxmlformats.org/drawingml/2006/picture">
+                      <pic:pic xmlns:pic="http://schemas.openxmlformats.org/drawingml/2006/picture">
+                        <pic:nvPicPr>
+                          <pic:cNvPr id="1896907465" name=""/>
+                          <pic:cNvPicPr/>
+                        </pic:nvPicPr>
+                        <pic:blipFill>
+                          <a:blip r:embed="rId50"/>
+                          <a:stretch>
+                            <a:fillRect/>
+                          </a:stretch>
+                        </pic:blipFill>
+                        <pic:spPr>
+                          <a:xfrm>
+                            <a:off x="0" y="0"/>
+                            <a:ext cx="6071736" cy="1822083"/>
+                          </a:xfrm>
+                          <a:prstGeom prst="rect">
+                            <a:avLst/>
+                          </a:prstGeom>
+                        </pic:spPr>
+                      </pic:pic>
+                    </a:graphicData>
+                  </a:graphic>
+                </wp:inline>
+              </w:drawing>
+            </w:r>
+          </w:p>
+          <w:p>
+            <w:pPr>
+              <w:pStyle w:val="Paragraphedeliste"/>
+              <w:ind w:left="0" w:firstLine="0"/>
+              <w:jc w:val="left"/>
+              <w:rPr>
+                <w:b/>
+                <w:bCs/>
+              </w:rPr>
+            </w:pPr>
+            <w:r>
+              <w:rPr>
+                <w:b/>
+                <w:bCs/>
+                <w:noProof/>
+                <w14:ligatures w14:val="standardContextual"/>
+              </w:rPr>
+              <mc:AlternateContent>
+                <mc:Choice Requires="wpi">
+                  <w:drawing>
+                    <wp:anchor distT="0" distB="0" distL="114300" distR="114300" simplePos="0" relativeHeight="251665408" behindDoc="0" locked="0" layoutInCell="1" allowOverlap="1" wp14:anchorId="1D60F015" wp14:editId="152ABAD9">
+                      <wp:simplePos x="0" y="0"/>
+                      <wp:positionH relativeFrom="column">
+                        <wp:posOffset>785210</wp:posOffset>
+                      </wp:positionH>
+                      <wp:positionV relativeFrom="paragraph">
+                        <wp:posOffset>1579000</wp:posOffset>
+                      </wp:positionV>
+                      <wp:extent cx="1374480" cy="246240"/>
+                      <wp:effectExtent l="38100" t="38100" r="35560" b="40005"/>
+                      <wp:wrapNone/>
+                      <wp:docPr id="234493571" name="Encre 7"/>
+                      <wp:cNvGraphicFramePr/>
+                      <a:graphic xmlns:a="http://schemas.openxmlformats.org/drawingml/2006/main">
+                        <a:graphicData uri="http://schemas.microsoft.com/office/word/2010/wordprocessingInk">
+                          <w14:contentPart bwMode="auto" r:id="rId51">
+                            <w14:nvContentPartPr>
+                              <w14:cNvContentPartPr/>
+                            </w14:nvContentPartPr>
+                            <w14:xfrm>
+                              <a:off x="0" y="0"/>
+                              <a:ext cx="1374480" cy="246240"/>
+                            </w14:xfrm>
+                          </w14:contentPart>
+                        </a:graphicData>
+                      </a:graphic>
+                    </wp:anchor>
+                  </w:drawing>
+                </mc:Choice>
+                <mc:Fallback>
+                  <w:pict>
+                    <v:shape w14:anchorId="16EF3A45" id="Encre 7" o:spid="_x0000_s1026" type="#_x0000_t75" style="position:absolute;margin-left:61.35pt;margin-top:123.85pt;width:109.25pt;height:20.4pt;z-index:251665408;visibility:visible;mso-wrap-style:square;mso-wrap-distance-left:9pt;mso-wrap-distance-top:0;mso-wrap-distance-right:9pt;mso-wrap-distance-bottom:0;mso-position-horizontal:absolute;mso-position-horizontal-relative:text;mso-position-vertical:absolute;mso-position-vertical-relative:text" o:gfxdata="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">
+                      <v:imagedata r:id="rId52" o:title=""/>
+                    </v:shape>
+                  </w:pict>
+                </mc:Fallback>
+              </mc:AlternateContent>
+            </w:r>
+            <w:r>
+              <w:rPr>
+                <w:b/>
+                <w:bCs/>
+              </w:rPr>
+              <w:drawing>
+                <wp:inline distT="0" distB="0" distL="0" distR="0" wp14:anchorId="55461C39" wp14:editId="7DB597BC">
+                  <wp:extent cx="2505425" cy="2067213"/>
+                  <wp:effectExtent l="0" t="0" r="9525" b="0"/>
+                  <wp:docPr id="1632592394" name="Image 1"/>
+                  <wp:cNvGraphicFramePr>
+                    <a:graphicFrameLocks xmlns:a="http://schemas.openxmlformats.org/drawingml/2006/main" noChangeAspect="1"/>
+                  </wp:cNvGraphicFramePr>
+                  <a:graphic xmlns:a="http://schemas.openxmlformats.org/drawingml/2006/main">
+                    <a:graphicData uri="http://schemas.openxmlformats.org/drawingml/2006/picture">
+                      <pic:pic xmlns:pic="http://schemas.openxmlformats.org/drawingml/2006/picture">
+                        <pic:nvPicPr>
+                          <pic:cNvPr id="1632592394" name=""/>
+                          <pic:cNvPicPr/>
+                        </pic:nvPicPr>
+                        <pic:blipFill>
+                          <a:blip r:embed="rId53"/>
+                          <a:stretch>
+                            <a:fillRect/>
+                          </a:stretch>
+                        </pic:blipFill>
+                        <pic:spPr>
+                          <a:xfrm>
+                            <a:off x="0" y="0"/>
+                            <a:ext cx="2505425" cy="2067213"/>
                           </a:xfrm>
                           <a:prstGeom prst="rect">
                             <a:avLst/>
@@ -3066,6 +3906,146 @@
 </inkml:ink>
 </file>
 
+<file path=word/ink/ink2.xml><?xml version="1.0" encoding="utf-8"?>
+<inkml:ink xmlns:inkml="http://www.w3.org/2003/InkML">
+  <inkml:definitions>
+    <inkml:context xml:id="ctx0">
+      <inkml:inkSource xml:id="inkSrc0">
+        <inkml:traceFormat>
+          <inkml:channel name="X" type="integer" min="-2.14748E9" max="2.14748E9" units="cm"/>
+          <inkml:channel name="Y" type="integer" min="-2.14748E9" max="2.14748E9" units="cm"/>
+          <inkml:channel name="F" type="integer" max="32767" units="dev"/>
+        </inkml:traceFormat>
+        <inkml:channelProperties>
+          <inkml:channelProperty channel="X" name="resolution" value="1000" units="1/cm"/>
+          <inkml:channelProperty channel="Y" name="resolution" value="1000" units="1/cm"/>
+          <inkml:channelProperty channel="F" name="resolution" value="0" units="1/dev"/>
+        </inkml:channelProperties>
+      </inkml:inkSource>
+      <inkml:timestamp xml:id="ts0" timeString="2024-05-24T02:26:28.201"/>
+    </inkml:context>
+    <inkml:brush xml:id="br0">
+      <inkml:brushProperty name="width" value="0.035" units="cm"/>
+      <inkml:brushProperty name="height" value="0.035" units="cm"/>
+      <inkml:brushProperty name="color" value="#E71224"/>
+    </inkml:brush>
+  </inkml:definitions>
+  <inkml:trace contextRef="#ctx0" brushRef="#br0">0 34 24575,'2'0'0,"0"1"0,-1-1 0,1 1 0,0-1 0,-1 1 0,1 0 0,-1 0 0,1 0 0,-1 0 0,1 0 0,-1 0 0,1 0 0,-1 0 0,0 0 0,0 1 0,0-1 0,2 3 0,16 27 0,-17-28 0,14 29 0,-1 2 0,-2 0 0,-1 0 0,-1 1 0,7 51 0,-8-12 0,1 122 0,-13 438 0,2-627 0,-1 5 0,2 1 0,-1 0 0,2 0 0,0 0 0,6 20 0,-7-30 0,0 0 0,0-1 0,0 1 0,1-1 0,-1 0 0,1 1 0,-1-1 0,1 0 0,0 0 0,0 0 0,0 0 0,0 0 0,0 0 0,1-1 0,-1 1 0,0-1 0,1 0 0,-1 1 0,1-1 0,0 0 0,-1 0 0,1-1 0,0 1 0,0-1 0,-1 1 0,1-1 0,0 0 0,0 0 0,-1 0 0,1 0 0,5-1 0,22-5 0,54-16 0,7-2 0,-7 9 0,601-86 0,-345 91 0,72-7 0,-357 9 0,0-3 0,-1-2 0,88-34 0,-137 45 0,27-10 0,7-3 0,1 2 0,0 1 0,1 2 0,75-8 0,-50 15 0,191-18 0,-251 20 0,-1 0 0,1 0 0,-1 0 0,1 0 0,-1-1 0,1 0 0,-1 0 0,0-1 0,6-3 0,-9 4 0,1-1 0,-1 1 0,0-1 0,1 0 0,-1 1 0,-1-1 0,1 0 0,0 0 0,-1 0 0,1-1 0,-1 1 0,0 0 0,0 0 0,0-1 0,-1 1 0,1-1 0,-1-3 0,8-99 0,-9-147 0,-2 122 0,4 45 0,0 26 0,-2-1 0,-14-90 0,15 146 0,-1 0 0,0 0 0,0 1 0,-1-1 0,1 0 0,-1 1 0,0-1 0,0 1 0,-1 0 0,1 0 0,-1 0 0,0 0 0,0 0 0,-5-4 0,5 6 0,-1-1 0,0 1 0,0 1 0,0-1 0,0 1 0,0-1 0,0 1 0,0 0 0,-1 1 0,1-1 0,0 1 0,0 0 0,-1 0 0,1 0 0,0 0 0,-5 2 0,-120 14 0,-108 10 0,-441 31 0,506-32 0,-320 92 0,445-102 0,20-5 0,0-1 0,0-1 0,-1-2 0,0-1 0,0-1 0,-41 0 0,-473-9-129,378 5-1107,142 0-5590</inkml:trace>
+</inkml:ink>
+</file>
+
+<file path=word/ink/ink3.xml><?xml version="1.0" encoding="utf-8"?>
+<inkml:ink xmlns:inkml="http://www.w3.org/2003/InkML">
+  <inkml:definitions>
+    <inkml:context xml:id="ctx0">
+      <inkml:inkSource xml:id="inkSrc0">
+        <inkml:traceFormat>
+          <inkml:channel name="X" type="integer" min="-2.14748E9" max="2.14748E9" units="cm"/>
+          <inkml:channel name="Y" type="integer" min="-2.14748E9" max="2.14748E9" units="cm"/>
+          <inkml:channel name="F" type="integer" max="32767" units="dev"/>
+        </inkml:traceFormat>
+        <inkml:channelProperties>
+          <inkml:channelProperty channel="X" name="resolution" value="1000" units="1/cm"/>
+          <inkml:channelProperty channel="Y" name="resolution" value="1000" units="1/cm"/>
+          <inkml:channelProperty channel="F" name="resolution" value="0" units="1/dev"/>
+        </inkml:channelProperties>
+      </inkml:inkSource>
+      <inkml:timestamp xml:id="ts0" timeString="2024-05-24T02:26:39.183"/>
+    </inkml:context>
+    <inkml:brush xml:id="br0">
+      <inkml:brushProperty name="width" value="0.035" units="cm"/>
+      <inkml:brushProperty name="height" value="0.035" units="cm"/>
+      <inkml:brushProperty name="color" value="#E71224"/>
+    </inkml:brush>
+  </inkml:definitions>
+  <inkml:trace contextRef="#ctx0" brushRef="#br0">0 0 24575,'0'0'-8191</inkml:trace>
+</inkml:ink>
+</file>
+
+<file path=word/ink/ink4.xml><?xml version="1.0" encoding="utf-8"?>
+<inkml:ink xmlns:inkml="http://www.w3.org/2003/InkML">
+  <inkml:definitions>
+    <inkml:context xml:id="ctx0">
+      <inkml:inkSource xml:id="inkSrc0">
+        <inkml:traceFormat>
+          <inkml:channel name="X" type="integer" min="-2.14748E9" max="2.14748E9" units="cm"/>
+          <inkml:channel name="Y" type="integer" min="-2.14748E9" max="2.14748E9" units="cm"/>
+          <inkml:channel name="F" type="integer" max="32767" units="dev"/>
+        </inkml:traceFormat>
+        <inkml:channelProperties>
+          <inkml:channelProperty channel="X" name="resolution" value="1000" units="1/cm"/>
+          <inkml:channelProperty channel="Y" name="resolution" value="1000" units="1/cm"/>
+          <inkml:channelProperty channel="F" name="resolution" value="0" units="1/dev"/>
+        </inkml:channelProperties>
+      </inkml:inkSource>
+      <inkml:timestamp xml:id="ts0" timeString="2024-05-24T02:29:48.388"/>
+    </inkml:context>
+    <inkml:brush xml:id="br0">
+      <inkml:brushProperty name="width" value="0.035" units="cm"/>
+      <inkml:brushProperty name="height" value="0.035" units="cm"/>
+      <inkml:brushProperty name="color" value="#E71224"/>
+    </inkml:brush>
+  </inkml:definitions>
+  <inkml:trace contextRef="#ctx0" brushRef="#br0">1 0 24575,'0'0'-8191</inkml:trace>
+</inkml:ink>
+</file>
+
+<file path=word/ink/ink5.xml><?xml version="1.0" encoding="utf-8"?>
+<inkml:ink xmlns:inkml="http://www.w3.org/2003/InkML">
+  <inkml:definitions>
+    <inkml:context xml:id="ctx0">
+      <inkml:inkSource xml:id="inkSrc0">
+        <inkml:traceFormat>
+          <inkml:channel name="X" type="integer" min="-2.14748E9" max="2.14748E9" units="cm"/>
+          <inkml:channel name="Y" type="integer" min="-2.14748E9" max="2.14748E9" units="cm"/>
+          <inkml:channel name="F" type="integer" max="32767" units="dev"/>
+        </inkml:traceFormat>
+        <inkml:channelProperties>
+          <inkml:channelProperty channel="X" name="resolution" value="1000" units="1/cm"/>
+          <inkml:channelProperty channel="Y" name="resolution" value="1000" units="1/cm"/>
+          <inkml:channelProperty channel="F" name="resolution" value="0" units="1/dev"/>
+        </inkml:channelProperties>
+      </inkml:inkSource>
+      <inkml:timestamp xml:id="ts0" timeString="2024-05-24T02:29:47.861"/>
+    </inkml:context>
+    <inkml:brush xml:id="br0">
+      <inkml:brushProperty name="width" value="0.035" units="cm"/>
+      <inkml:brushProperty name="height" value="0.035" units="cm"/>
+      <inkml:brushProperty name="color" value="#E71224"/>
+    </inkml:brush>
+  </inkml:definitions>
+  <inkml:trace contextRef="#ctx0" brushRef="#br0">1 56 24575,'2'12'0,"0"-1"0,1 0 0,1 0 0,0 0 0,0 0 0,1 0 0,0-1 0,1 0 0,0 0 0,9 10 0,6 13 0,61 119 0,19 31 0,-98-178 0,1 0 0,1 0 0,-1 0 0,1 0 0,0-1 0,0 1 0,0-1 0,0 0 0,1-1 0,0 0 0,-1 1 0,1-2 0,1 1 0,-1-1 0,0 0 0,0 0 0,8 1 0,12 0 0,1 0 0,52-1 0,-43-2 0,1979 2 0,-993-5 0,-968 3 0,331 11 0,-17-2 0,-248-10 0,-117 1 0,1 0 0,-1 0 0,1 0 0,-1-1 0,0 1 0,1-1 0,-1 0 0,1 1 0,-1-2 0,0 1 0,0 0 0,0-1 0,0 1 0,0-1 0,0 0 0,0 0 0,0 0 0,-1 0 0,1-1 0,-1 1 0,0-1 0,3-3 0,-1-1 0,-1 0 0,0 0 0,-1 0 0,1-1 0,-1 1 0,-1-1 0,1 1 0,-1-1 0,0-8 0,3-54 0,-2 0 0,-13-126 0,10 192 0,0 0 0,0 0 0,0 0 0,-1-1 0,1 1 0,-1 1 0,0-1 0,0 0 0,-1 0 0,1 1 0,-1-1 0,1 1 0,-1 0 0,0 0 0,-1 0 0,1 0 0,0 1 0,-1-1 0,-7-3 0,-5-2 0,-1 1 0,0 1 0,-29-8 0,-16-5 0,28 6 0,0 1 0,-1 1 0,-1 2 0,-48-7 0,57 14 0,0 1 0,0 1 0,0 1 0,0 1 0,0 1 0,-41 12 0,17-6 0,-1-2 0,0-3 0,-1-1 0,-76-7 0,21 1 0,102 3 0,-43-2 0,0 3 0,0 2 0,0 1 0,-93 23 0,91-16 0,-1-2 0,0-2 0,-104 0 0,84-5 0,-1108 7 0,693-11 0,448 2 0,-24-2 0,-1 3 0,0 3 0,0 3 0,-73 17 0,106-17-455,-1-1 0,-48 2 0,48-6-6371</inkml:trace>
+</inkml:ink>
+</file>
+
+<file path=word/ink/ink6.xml><?xml version="1.0" encoding="utf-8"?>
+<inkml:ink xmlns:inkml="http://www.w3.org/2003/InkML">
+  <inkml:definitions>
+    <inkml:context xml:id="ctx0">
+      <inkml:inkSource xml:id="inkSrc0">
+        <inkml:traceFormat>
+          <inkml:channel name="X" type="integer" min="-2.14748E9" max="2.14748E9" units="cm"/>
+          <inkml:channel name="Y" type="integer" min="-2.14748E9" max="2.14748E9" units="cm"/>
+          <inkml:channel name="F" type="integer" max="32767" units="dev"/>
+        </inkml:traceFormat>
+        <inkml:channelProperties>
+          <inkml:channelProperty channel="X" name="resolution" value="1000" units="1/cm"/>
+          <inkml:channelProperty channel="Y" name="resolution" value="1000" units="1/cm"/>
+          <inkml:channelProperty channel="F" name="resolution" value="0" units="1/dev"/>
+        </inkml:channelProperties>
+      </inkml:inkSource>
+      <inkml:timestamp xml:id="ts0" timeString="2024-05-24T02:31:43.692"/>
+    </inkml:context>
+    <inkml:brush xml:id="br0">
+      <inkml:brushProperty name="width" value="0.035" units="cm"/>
+      <inkml:brushProperty name="height" value="0.035" units="cm"/>
+      <inkml:brushProperty name="color" value="#E71224"/>
+    </inkml:brush>
+  </inkml:definitions>
+  <inkml:trace contextRef="#ctx0" brushRef="#br0">1 41 24575,'0'36'0,"0"36"0,10 84 0,-7-131 0,2 0 0,1-1 0,1 0 0,0 0 0,2 0 0,1-1 0,15 25 0,-19-37 0,3 5 0,1 0 0,22 28 0,-26-39 0,0 1 0,0-1 0,0 0 0,1 0 0,-1-1 0,1 1 0,0-2 0,1 1 0,12 4 0,9-1 0,1-1 0,-1-1 0,2-2 0,-1-1 0,0-1 0,38-4 0,0 1 0,2191 0 0,-1330 2 0,-922 1 0,0-1 0,0-1 0,1 1 0,-1-1 0,0 0 0,0-1 0,9-3 0,-14 4 0,0 0 0,0 0 0,0 0 0,-1 0 0,1-1 0,0 1 0,-1-1 0,1 0 0,-1 1 0,1-1 0,-1 0 0,0 0 0,1 0 0,-1 0 0,0 0 0,0 0 0,-1 0 0,1 0 0,0 0 0,-1 0 0,1 0 0,-1-1 0,0 1 0,0 0 0,0 0 0,0-1 0,0 1 0,0-2 0,-2-15 0,-1 1 0,0 0 0,-1 0 0,-1 1 0,-8-19 0,-43-91 0,10 27 0,28 46 0,10 30 0,-1 0 0,-12-25 0,18 43 0,-1 0 0,1 0 0,-1 0 0,0 1 0,-1-1 0,0 1 0,1 0 0,-2 0 0,1 1 0,0-1 0,-1 1 0,-8-4 0,-3 1 0,-1 0 0,0 2 0,0 0 0,-1 1 0,1 0 0,-1 2 0,-26-1 0,-136 10 0,-63 17 0,-254 15 0,-464-39 0,428-3 0,355 17 0,14 0 0,-147 6-1365,287-17-5461</inkml:trace>
+</inkml:ink>
+</file>
+
 <file path=word/theme/theme1.xml><?xml version="1.0" encoding="utf-8"?>
 <a:theme xmlns:a="http://schemas.openxmlformats.org/drawingml/2006/main" name="Thème Office">
   <a:themeElements>
@@ -3371,6 +4351,17 @@
 </file>
 
 <file path=customXml/item2.xml><?xml version="1.0" encoding="utf-8"?>
+<p:properties xmlns:p="http://schemas.microsoft.com/office/2006/metadata/properties" xmlns:xsi="http://www.w3.org/2001/XMLSchema-instance" xmlns:pc="http://schemas.microsoft.com/office/infopath/2007/PartnerControls">
+  <documentManagement>
+    <lcf76f155ced4ddcb4097134ff3c332f xmlns="c65c2b77-1fad-4b21-9689-335554852cde">
+      <Terms xmlns="http://schemas.microsoft.com/office/infopath/2007/PartnerControls"/>
+    </lcf76f155ced4ddcb4097134ff3c332f>
+    <TaxCatchAll xmlns="b8608b77-b3ab-42aa-ad34-c8e67f77b7da" xsi:nil="true"/>
+  </documentManagement>
+</p:properties>
+</file>
+
+<file path=customXml/item3.xml><?xml version="1.0" encoding="utf-8"?>
 <ct:contentTypeSchema xmlns:ct="http://schemas.microsoft.com/office/2006/metadata/contentType" xmlns:ma="http://schemas.microsoft.com/office/2006/metadata/properties/metaAttributes" ct:_="" ma:_="" ma:contentTypeName="Document" ma:contentTypeID="0x0101005B00C88A3E953649BD64087BA96A9063" ma:contentTypeVersion="11" ma:contentTypeDescription="Crée un document." ma:contentTypeScope="" ma:versionID="1dac79db1919c8e2af1c9838409434a1">
   <xsd:schema xmlns:xsd="http://www.w3.org/2001/XMLSchema" xmlns:xs="http://www.w3.org/2001/XMLSchema" xmlns:p="http://schemas.microsoft.com/office/2006/metadata/properties" xmlns:ns2="c65c2b77-1fad-4b21-9689-335554852cde" xmlns:ns3="b8608b77-b3ab-42aa-ad34-c8e67f77b7da" targetNamespace="http://schemas.microsoft.com/office/2006/metadata/properties" ma:root="true" ma:fieldsID="8f480e70674dab547c2c02a90b24fd39" ns2:_="" ns3:_="">
     <xsd:import namespace="c65c2b77-1fad-4b21-9689-335554852cde"/>
@@ -3565,17 +4556,6 @@
 </ct:contentTypeSchema>
 </file>
 
-<file path=customXml/item3.xml><?xml version="1.0" encoding="utf-8"?>
-<p:properties xmlns:p="http://schemas.microsoft.com/office/2006/metadata/properties" xmlns:xsi="http://www.w3.org/2001/XMLSchema-instance" xmlns:pc="http://schemas.microsoft.com/office/infopath/2007/PartnerControls">
-  <documentManagement>
-    <lcf76f155ced4ddcb4097134ff3c332f xmlns="c65c2b77-1fad-4b21-9689-335554852cde">
-      <Terms xmlns="http://schemas.microsoft.com/office/infopath/2007/PartnerControls"/>
-    </lcf76f155ced4ddcb4097134ff3c332f>
-    <TaxCatchAll xmlns="b8608b77-b3ab-42aa-ad34-c8e67f77b7da" xsi:nil="true"/>
-  </documentManagement>
-</p:properties>
-</file>
-
 <file path=customXml/itemProps1.xml><?xml version="1.0" encoding="utf-8"?>
 <ds:datastoreItem xmlns:ds="http://schemas.openxmlformats.org/officeDocument/2006/customXml" ds:itemID="{1AD36313-955F-4F6A-9B6D-7B8C0A3531A0}">
   <ds:schemaRefs>
@@ -3585,6 +4565,17 @@
 </file>
 
 <file path=customXml/itemProps2.xml><?xml version="1.0" encoding="utf-8"?>
+<ds:datastoreItem xmlns:ds="http://schemas.openxmlformats.org/officeDocument/2006/customXml" ds:itemID="{11769EEB-FD7F-4E1C-9D79-749880609C77}">
+  <ds:schemaRefs>
+    <ds:schemaRef ds:uri="http://schemas.microsoft.com/office/2006/metadata/properties"/>
+    <ds:schemaRef ds:uri="http://schemas.microsoft.com/office/infopath/2007/PartnerControls"/>
+    <ds:schemaRef ds:uri="c65c2b77-1fad-4b21-9689-335554852cde"/>
+    <ds:schemaRef ds:uri="b8608b77-b3ab-42aa-ad34-c8e67f77b7da"/>
+  </ds:schemaRefs>
+</ds:datastoreItem>
+</file>
+
+<file path=customXml/itemProps3.xml><?xml version="1.0" encoding="utf-8"?>
 <ds:datastoreItem xmlns:ds="http://schemas.openxmlformats.org/officeDocument/2006/customXml" ds:itemID="{C95179FF-0420-42E5-B9D9-6F7F2ADA8C43}">
   <ds:schemaRefs>
     <ds:schemaRef ds:uri="http://schemas.microsoft.com/office/2006/metadata/contentType"/>
@@ -3601,15 +4592,4 @@
     <ds:schemaRef ds:uri="http://schemas.microsoft.com/internal/obd"/>
   </ds:schemaRefs>
 </ds:datastoreItem>
-</file>
-
-<file path=customXml/itemProps3.xml><?xml version="1.0" encoding="utf-8"?>
-<ds:datastoreItem xmlns:ds="http://schemas.openxmlformats.org/officeDocument/2006/customXml" ds:itemID="{11769EEB-FD7F-4E1C-9D79-749880609C77}">
-  <ds:schemaRefs>
-    <ds:schemaRef ds:uri="http://schemas.microsoft.com/office/2006/metadata/properties"/>
-    <ds:schemaRef ds:uri="http://schemas.microsoft.com/office/infopath/2007/PartnerControls"/>
-    <ds:schemaRef ds:uri="c65c2b77-1fad-4b21-9689-335554852cde"/>
-    <ds:schemaRef ds:uri="b8608b77-b3ab-42aa-ad34-c8e67f77b7da"/>
-  </ds:schemaRefs>
-</ds:datastoreItem>
 </file>